--- a/Stunden_Konrad.docx
+++ b/Stunden_Konrad.docx
@@ -535,15 +535,271 @@
           <w:lang w:val="de-DE"/>
         </w:rPr>
       </w:pPr>
+    </w:p>
+    <w:p>
+      <w:pPr>
+        <w:rPr>
+          <w:lang w:val="de-DE"/>
+        </w:rPr>
+      </w:pPr>
+    </w:p>
+    <w:p>
+      <w:pPr>
+        <w:rPr>
+          <w:lang w:val="de-DE"/>
+        </w:rPr>
+      </w:pPr>
+    </w:p>
+    <w:p>
+      <w:pPr>
+        <w:rPr>
+          <w:lang w:val="de-DE"/>
+        </w:rPr>
+      </w:pPr>
+    </w:p>
+    <w:p>
+      <w:pPr>
+        <w:rPr>
+          <w:lang w:val="de-DE"/>
+        </w:rPr>
+      </w:pPr>
+    </w:p>
+    <w:p>
+      <w:pPr>
+        <w:rPr>
+          <w:lang w:val="de-DE"/>
+        </w:rPr>
+      </w:pPr>
+    </w:p>
+    <w:p>
+      <w:pPr>
+        <w:rPr>
+          <w:lang w:val="de-DE"/>
+        </w:rPr>
+      </w:pPr>
+    </w:p>
+    <w:p>
+      <w:pPr>
+        <w:rPr>
+          <w:lang w:val="de-DE"/>
+        </w:rPr>
+      </w:pPr>
+    </w:p>
+    <w:p>
+      <w:pPr>
+        <w:rPr>
+          <w:lang w:val="de-DE"/>
+        </w:rPr>
+      </w:pPr>
+      <w:r>
+        <w:rPr>
+          <w:lang w:val="de-DE"/>
+        </w:rPr>
+        <w:lastRenderedPageBreak/>
+        <w:t>Datum</w:t>
+      </w:r>
       <w:r>
         <w:rPr>
           <w:lang w:val="de-DE"/>
         </w:rPr>
         <w:tab/>
       </w:r>
-    </w:p>
-    <w:p>
-      <w:pPr>
+      <w:r>
+        <w:rPr>
+          <w:lang w:val="de-DE"/>
+        </w:rPr>
+        <w:tab/>
+        <w:t>Zeit</w:t>
+      </w:r>
+    </w:p>
+    <w:p>
+      <w:pPr>
+        <w:rPr>
+          <w:lang w:val="de-DE"/>
+        </w:rPr>
+      </w:pPr>
+      <w:r>
+        <w:rPr>
+          <w:lang w:val="de-DE"/>
+        </w:rPr>
+        <w:t>Konzeptionierung:</w:t>
+      </w:r>
+    </w:p>
+    <w:p>
+      <w:pPr>
+        <w:pStyle w:val="Listenabsatz"/>
+        <w:numPr>
+          <w:ilvl w:val="0"/>
+          <w:numId w:val="6"/>
+        </w:numPr>
+        <w:rPr>
+          <w:lang w:val="de-DE"/>
+        </w:rPr>
+      </w:pPr>
+      <w:r>
+        <w:rPr>
+          <w:lang w:val="de-DE"/>
+        </w:rPr>
+        <w:t>Ausmessen wie groß Solarpaneele sein können</w:t>
+      </w:r>
+    </w:p>
+    <w:p>
+      <w:pPr>
+        <w:pStyle w:val="Listenabsatz"/>
+        <w:numPr>
+          <w:ilvl w:val="0"/>
+          <w:numId w:val="6"/>
+        </w:numPr>
+        <w:rPr>
+          <w:lang w:val="de-DE"/>
+        </w:rPr>
+      </w:pPr>
+      <w:r>
+        <w:rPr>
+          <w:lang w:val="de-DE"/>
+        </w:rPr>
+        <w:t>Ideenfindung wie man die Konsole am besten Konstruieren kann</w:t>
+      </w:r>
+    </w:p>
+    <w:p>
+      <w:pPr>
+        <w:pStyle w:val="Listenabsatz"/>
+        <w:numPr>
+          <w:ilvl w:val="1"/>
+          <w:numId w:val="6"/>
+        </w:numPr>
+        <w:rPr>
+          <w:lang w:val="de-DE"/>
+        </w:rPr>
+      </w:pPr>
+      <w:r>
+        <w:rPr>
+          <w:lang w:val="de-DE"/>
+        </w:rPr>
+        <w:t>Konzept 1:</w:t>
+      </w:r>
+    </w:p>
+    <w:p>
+      <w:pPr>
+        <w:pStyle w:val="Listenabsatz"/>
+        <w:numPr>
+          <w:ilvl w:val="2"/>
+          <w:numId w:val="6"/>
+        </w:numPr>
+        <w:rPr>
+          <w:lang w:val="de-DE"/>
+        </w:rPr>
+      </w:pPr>
+      <w:r>
+        <w:rPr>
+          <w:lang w:val="de-DE"/>
+        </w:rPr>
+        <w:t>Z-Profil auf Davits selbst anschrauben</w:t>
+      </w:r>
+    </w:p>
+    <w:p>
+      <w:pPr>
+        <w:pStyle w:val="Listenabsatz"/>
+        <w:numPr>
+          <w:ilvl w:val="2"/>
+          <w:numId w:val="6"/>
+        </w:numPr>
+        <w:rPr>
+          <w:lang w:val="de-DE"/>
+        </w:rPr>
+      </w:pPr>
+      <w:r>
+        <w:rPr>
+          <w:lang w:val="de-DE"/>
+        </w:rPr>
+        <w:t>Darauf aufbauen und Solarpaneele befestigen</w:t>
+      </w:r>
+    </w:p>
+    <w:p>
+      <w:pPr>
+        <w:pStyle w:val="Listenabsatz"/>
+        <w:numPr>
+          <w:ilvl w:val="2"/>
+          <w:numId w:val="6"/>
+        </w:numPr>
+        <w:rPr>
+          <w:lang w:val="de-DE"/>
+        </w:rPr>
+      </w:pPr>
+      <w:r>
+        <w:rPr>
+          <w:lang w:val="de-DE"/>
+        </w:rPr>
+        <w:t>An den 4 Ecken jeweils ein Z-Profil</w:t>
+      </w:r>
+    </w:p>
+    <w:p>
+      <w:pPr>
+        <w:pStyle w:val="Listenabsatz"/>
+        <w:numPr>
+          <w:ilvl w:val="1"/>
+          <w:numId w:val="6"/>
+        </w:numPr>
+        <w:rPr>
+          <w:lang w:val="de-DE"/>
+        </w:rPr>
+      </w:pPr>
+      <w:r>
+        <w:rPr>
+          <w:lang w:val="de-DE"/>
+        </w:rPr>
+        <w:t>Konzept 2:</w:t>
+      </w:r>
+    </w:p>
+    <w:p>
+      <w:pPr>
+        <w:pStyle w:val="Listenabsatz"/>
+        <w:numPr>
+          <w:ilvl w:val="2"/>
+          <w:numId w:val="6"/>
+        </w:numPr>
+        <w:rPr>
+          <w:lang w:val="de-DE"/>
+        </w:rPr>
+      </w:pPr>
+      <w:r>
+        <w:rPr>
+          <w:lang w:val="de-DE"/>
+        </w:rPr>
+        <w:t>Lasche welche Davits umschlingt und darauf aufbauen</w:t>
+      </w:r>
+    </w:p>
+    <w:p>
+      <w:pPr>
+        <w:pStyle w:val="Listenabsatz"/>
+        <w:numPr>
+          <w:ilvl w:val="2"/>
+          <w:numId w:val="6"/>
+        </w:numPr>
+        <w:rPr>
+          <w:lang w:val="de-DE"/>
+        </w:rPr>
+      </w:pPr>
+      <w:r>
+        <w:rPr>
+          <w:lang w:val="de-DE"/>
+        </w:rPr>
+        <w:t xml:space="preserve">Ebenfalls 4 Punkte für </w:t>
+      </w:r>
+      <w:r>
+        <w:rPr>
+          <w:lang w:val="de-DE"/>
+        </w:rPr>
+        <w:t>Befestigung</w:t>
+      </w:r>
+    </w:p>
+    <w:p>
+      <w:pPr>
+        <w:pStyle w:val="Listenabsatz"/>
+        <w:numPr>
+          <w:ilvl w:val="0"/>
+          <w:numId w:val="6"/>
+        </w:numPr>
         <w:rPr>
           <w:lang w:val="de-DE"/>
         </w:rPr>
@@ -675,6 +931,119 @@
     </w:lvl>
   </w:abstractNum>
   <w:abstractNum w:abstractNumId="1" w15:restartNumberingAfterBreak="0">
+    <w:nsid w:val="2C8B185F"/>
+    <w:multiLevelType w:val="hybridMultilevel"/>
+    <w:tmpl w:val="E8165346"/>
+    <w:lvl w:ilvl="0" w:tplc="0C070001">
+      <w:start w:val="1"/>
+      <w:numFmt w:val="bullet"/>
+      <w:lvlText w:val=""/>
+      <w:lvlJc w:val="left"/>
+      <w:pPr>
+        <w:ind w:left="720" w:hanging="360"/>
+      </w:pPr>
+      <w:rPr>
+        <w:rFonts w:ascii="Symbol" w:hAnsi="Symbol" w:hint="default"/>
+      </w:rPr>
+    </w:lvl>
+    <w:lvl w:ilvl="1" w:tplc="0C070003">
+      <w:start w:val="1"/>
+      <w:numFmt w:val="bullet"/>
+      <w:lvlText w:val="o"/>
+      <w:lvlJc w:val="left"/>
+      <w:pPr>
+        <w:ind w:left="1440" w:hanging="360"/>
+      </w:pPr>
+      <w:rPr>
+        <w:rFonts w:ascii="Courier New" w:hAnsi="Courier New" w:cs="Courier New" w:hint="default"/>
+      </w:rPr>
+    </w:lvl>
+    <w:lvl w:ilvl="2" w:tplc="0C070005">
+      <w:start w:val="1"/>
+      <w:numFmt w:val="bullet"/>
+      <w:lvlText w:val=""/>
+      <w:lvlJc w:val="left"/>
+      <w:pPr>
+        <w:ind w:left="2160" w:hanging="360"/>
+      </w:pPr>
+      <w:rPr>
+        <w:rFonts w:ascii="Wingdings" w:hAnsi="Wingdings" w:hint="default"/>
+      </w:rPr>
+    </w:lvl>
+    <w:lvl w:ilvl="3" w:tplc="0C070001">
+      <w:start w:val="1"/>
+      <w:numFmt w:val="bullet"/>
+      <w:lvlText w:val=""/>
+      <w:lvlJc w:val="left"/>
+      <w:pPr>
+        <w:ind w:left="2880" w:hanging="360"/>
+      </w:pPr>
+      <w:rPr>
+        <w:rFonts w:ascii="Symbol" w:hAnsi="Symbol" w:hint="default"/>
+      </w:rPr>
+    </w:lvl>
+    <w:lvl w:ilvl="4" w:tplc="0C070003" w:tentative="1">
+      <w:start w:val="1"/>
+      <w:numFmt w:val="bullet"/>
+      <w:lvlText w:val="o"/>
+      <w:lvlJc w:val="left"/>
+      <w:pPr>
+        <w:ind w:left="3600" w:hanging="360"/>
+      </w:pPr>
+      <w:rPr>
+        <w:rFonts w:ascii="Courier New" w:hAnsi="Courier New" w:cs="Courier New" w:hint="default"/>
+      </w:rPr>
+    </w:lvl>
+    <w:lvl w:ilvl="5" w:tplc="0C070005" w:tentative="1">
+      <w:start w:val="1"/>
+      <w:numFmt w:val="bullet"/>
+      <w:lvlText w:val=""/>
+      <w:lvlJc w:val="left"/>
+      <w:pPr>
+        <w:ind w:left="4320" w:hanging="360"/>
+      </w:pPr>
+      <w:rPr>
+        <w:rFonts w:ascii="Wingdings" w:hAnsi="Wingdings" w:hint="default"/>
+      </w:rPr>
+    </w:lvl>
+    <w:lvl w:ilvl="6" w:tplc="0C070001" w:tentative="1">
+      <w:start w:val="1"/>
+      <w:numFmt w:val="bullet"/>
+      <w:lvlText w:val=""/>
+      <w:lvlJc w:val="left"/>
+      <w:pPr>
+        <w:ind w:left="5040" w:hanging="360"/>
+      </w:pPr>
+      <w:rPr>
+        <w:rFonts w:ascii="Symbol" w:hAnsi="Symbol" w:hint="default"/>
+      </w:rPr>
+    </w:lvl>
+    <w:lvl w:ilvl="7" w:tplc="0C070003" w:tentative="1">
+      <w:start w:val="1"/>
+      <w:numFmt w:val="bullet"/>
+      <w:lvlText w:val="o"/>
+      <w:lvlJc w:val="left"/>
+      <w:pPr>
+        <w:ind w:left="5760" w:hanging="360"/>
+      </w:pPr>
+      <w:rPr>
+        <w:rFonts w:ascii="Courier New" w:hAnsi="Courier New" w:cs="Courier New" w:hint="default"/>
+      </w:rPr>
+    </w:lvl>
+    <w:lvl w:ilvl="8" w:tplc="0C070005" w:tentative="1">
+      <w:start w:val="1"/>
+      <w:numFmt w:val="bullet"/>
+      <w:lvlText w:val=""/>
+      <w:lvlJc w:val="left"/>
+      <w:pPr>
+        <w:ind w:left="6480" w:hanging="360"/>
+      </w:pPr>
+      <w:rPr>
+        <w:rFonts w:ascii="Wingdings" w:hAnsi="Wingdings" w:hint="default"/>
+      </w:rPr>
+    </w:lvl>
+  </w:abstractNum>
+  <w:abstractNum w:abstractNumId="2" w15:restartNumberingAfterBreak="0">
     <w:nsid w:val="3F7243AC"/>
     <w:multiLevelType w:val="hybridMultilevel"/>
     <w:tmpl w:val="7AE8A446"/>
@@ -787,7 +1156,7 @@
       </w:rPr>
     </w:lvl>
   </w:abstractNum>
-  <w:abstractNum w:abstractNumId="2" w15:restartNumberingAfterBreak="0">
+  <w:abstractNum w:abstractNumId="3" w15:restartNumberingAfterBreak="0">
     <w:nsid w:val="675E3DB8"/>
     <w:multiLevelType w:val="hybridMultilevel"/>
     <w:tmpl w:val="DF127100"/>
@@ -900,7 +1269,7 @@
       </w:rPr>
     </w:lvl>
   </w:abstractNum>
-  <w:abstractNum w:abstractNumId="3" w15:restartNumberingAfterBreak="0">
+  <w:abstractNum w:abstractNumId="4" w15:restartNumberingAfterBreak="0">
     <w:nsid w:val="761D0B3E"/>
     <w:multiLevelType w:val="hybridMultilevel"/>
     <w:tmpl w:val="9940D48E"/>
@@ -1013,7 +1382,7 @@
       </w:rPr>
     </w:lvl>
   </w:abstractNum>
-  <w:abstractNum w:abstractNumId="4" w15:restartNumberingAfterBreak="0">
+  <w:abstractNum w:abstractNumId="5" w15:restartNumberingAfterBreak="0">
     <w:nsid w:val="7EEF5829"/>
     <w:multiLevelType w:val="hybridMultilevel"/>
     <w:tmpl w:val="B7F6E5B0"/>
@@ -1127,19 +1496,22 @@
     </w:lvl>
   </w:abstractNum>
   <w:num w:numId="1" w16cid:durableId="106195934">
-    <w:abstractNumId w:val="2"/>
+    <w:abstractNumId w:val="3"/>
   </w:num>
   <w:num w:numId="2" w16cid:durableId="2102607278">
-    <w:abstractNumId w:val="3"/>
+    <w:abstractNumId w:val="4"/>
   </w:num>
   <w:num w:numId="3" w16cid:durableId="1931040129">
-    <w:abstractNumId w:val="4"/>
+    <w:abstractNumId w:val="5"/>
   </w:num>
   <w:num w:numId="4" w16cid:durableId="1667393954">
-    <w:abstractNumId w:val="1"/>
+    <w:abstractNumId w:val="2"/>
   </w:num>
   <w:num w:numId="5" w16cid:durableId="775947431">
     <w:abstractNumId w:val="0"/>
+  </w:num>
+  <w:num w:numId="6" w16cid:durableId="172844786">
+    <w:abstractNumId w:val="1"/>
   </w:num>
 </w:numbering>
 </file>

--- a/Stunden_Konrad.docx
+++ b/Stunden_Konrad.docx
@@ -254,7 +254,31 @@
         <w:rPr>
           <w:lang w:val="de-DE"/>
         </w:rPr>
-        <w:t>Ausmaße für ausreichen Leistung:</w:t>
+        <w:t>Ausmaße für ausreichen Leistung</w:t>
+      </w:r>
+      <w:r>
+        <w:rPr>
+          <w:lang w:val="de-DE"/>
+        </w:rPr>
+        <w:t xml:space="preserve"> herausfinden</w:t>
+      </w:r>
+    </w:p>
+    <w:p>
+      <w:pPr>
+        <w:pStyle w:val="Listenabsatz"/>
+        <w:numPr>
+          <w:ilvl w:val="0"/>
+          <w:numId w:val="2"/>
+        </w:numPr>
+        <w:rPr>
+          <w:lang w:val="de-DE"/>
+        </w:rPr>
+      </w:pPr>
+      <w:r>
+        <w:rPr>
+          <w:lang w:val="de-DE"/>
+        </w:rPr>
+        <w:t>Platzierung auf Schiff:</w:t>
       </w:r>
     </w:p>
     <w:p>
@@ -272,25 +296,13 @@
         <w:rPr>
           <w:lang w:val="de-DE"/>
         </w:rPr>
-        <w:t>1500 x 680mm</w:t>
-      </w:r>
-    </w:p>
-    <w:p>
-      <w:pPr>
-        <w:pStyle w:val="Listenabsatz"/>
-        <w:numPr>
-          <w:ilvl w:val="0"/>
-          <w:numId w:val="2"/>
-        </w:numPr>
-        <w:rPr>
-          <w:lang w:val="de-DE"/>
-        </w:rPr>
-      </w:pPr>
-      <w:r>
-        <w:rPr>
-          <w:lang w:val="de-DE"/>
-        </w:rPr>
-        <w:t>Platzierung auf Schiff:</w:t>
+        <w:t xml:space="preserve">Davits </w:t>
+      </w:r>
+      <w:r>
+        <w:rPr>
+          <w:lang w:val="de-DE"/>
+        </w:rPr>
+        <w:t>(Heckaufbau)</w:t>
       </w:r>
     </w:p>
     <w:p>
@@ -308,30 +320,6 @@
         <w:rPr>
           <w:lang w:val="de-DE"/>
         </w:rPr>
-        <w:t xml:space="preserve">Davits </w:t>
-      </w:r>
-      <w:r>
-        <w:rPr>
-          <w:lang w:val="de-DE"/>
-        </w:rPr>
-        <w:t>(Heckaufbau)</w:t>
-      </w:r>
-    </w:p>
-    <w:p>
-      <w:pPr>
-        <w:pStyle w:val="Listenabsatz"/>
-        <w:numPr>
-          <w:ilvl w:val="1"/>
-          <w:numId w:val="2"/>
-        </w:numPr>
-        <w:rPr>
-          <w:lang w:val="de-DE"/>
-        </w:rPr>
-      </w:pPr>
-      <w:r>
-        <w:rPr>
-          <w:lang w:val="de-DE"/>
-        </w:rPr>
         <w:t>Klappbar (für Durchgang)</w:t>
       </w:r>
     </w:p>
@@ -403,6 +391,13 @@
           <w:lang w:val="de-DE"/>
         </w:rPr>
       </w:pPr>
+    </w:p>
+    <w:p>
+      <w:pPr>
+        <w:rPr>
+          <w:lang w:val="de-DE"/>
+        </w:rPr>
+      </w:pPr>
       <w:r>
         <w:rPr>
           <w:lang w:val="de-DE"/>
@@ -595,7 +590,6 @@
         <w:rPr>
           <w:lang w:val="de-DE"/>
         </w:rPr>
-        <w:lastRenderedPageBreak/>
         <w:t>Datum</w:t>
       </w:r>
       <w:r>
@@ -694,7 +688,7 @@
         <w:rPr>
           <w:lang w:val="de-DE"/>
         </w:rPr>
-        <w:t>Z-Profil auf Davits selbst anschrauben</w:t>
+        <w:t>Z-Profil auf Davits anschrauben</w:t>
       </w:r>
     </w:p>
     <w:p>
@@ -804,8 +798,290 @@
           <w:lang w:val="de-DE"/>
         </w:rPr>
       </w:pPr>
+      <w:r>
+        <w:rPr>
+          <w:lang w:val="de-DE"/>
+        </w:rPr>
+        <w:t>Offenhaltung der Solarpaneele</w:t>
+      </w:r>
+    </w:p>
+    <w:p>
+      <w:pPr>
+        <w:pStyle w:val="Listenabsatz"/>
+        <w:numPr>
+          <w:ilvl w:val="1"/>
+          <w:numId w:val="6"/>
+        </w:numPr>
+        <w:rPr>
+          <w:lang w:val="de-DE"/>
+        </w:rPr>
+      </w:pPr>
+      <w:r>
+        <w:rPr>
+          <w:lang w:val="de-DE"/>
+        </w:rPr>
+        <w:t>Konzept 1:</w:t>
+      </w:r>
+    </w:p>
+    <w:p>
+      <w:pPr>
+        <w:pStyle w:val="Listenabsatz"/>
+        <w:numPr>
+          <w:ilvl w:val="2"/>
+          <w:numId w:val="6"/>
+        </w:numPr>
+        <w:rPr>
+          <w:lang w:val="de-DE"/>
+        </w:rPr>
+      </w:pPr>
+      <w:r>
+        <w:rPr>
+          <w:lang w:val="de-DE"/>
+        </w:rPr>
+        <w:t xml:space="preserve">Solarpaneel mit </w:t>
+      </w:r>
+      <w:r>
+        <w:rPr>
+          <w:lang w:val="de-DE"/>
+        </w:rPr>
+        <w:t>Leine</w:t>
+      </w:r>
+      <w:r>
+        <w:rPr>
+          <w:lang w:val="de-DE"/>
+        </w:rPr>
+        <w:t xml:space="preserve"> </w:t>
+      </w:r>
+      <w:proofErr w:type="gramStart"/>
+      <w:r>
+        <w:rPr>
+          <w:lang w:val="de-DE"/>
+        </w:rPr>
+        <w:t>offen halten</w:t>
+      </w:r>
+      <w:proofErr w:type="gramEnd"/>
+    </w:p>
+    <w:p>
+      <w:pPr>
+        <w:pStyle w:val="Listenabsatz"/>
+        <w:numPr>
+          <w:ilvl w:val="1"/>
+          <w:numId w:val="6"/>
+        </w:numPr>
+        <w:rPr>
+          <w:lang w:val="de-DE"/>
+        </w:rPr>
+      </w:pPr>
+      <w:r>
+        <w:rPr>
+          <w:lang w:val="de-DE"/>
+        </w:rPr>
+        <w:t>Konzept 2:</w:t>
+      </w:r>
+    </w:p>
+    <w:p>
+      <w:pPr>
+        <w:pStyle w:val="Listenabsatz"/>
+        <w:numPr>
+          <w:ilvl w:val="2"/>
+          <w:numId w:val="6"/>
+        </w:numPr>
+        <w:rPr>
+          <w:lang w:val="de-DE"/>
+        </w:rPr>
+      </w:pPr>
+      <w:r>
+        <w:rPr>
+          <w:lang w:val="de-DE"/>
+        </w:rPr>
+        <w:t>Feder für offen Haltung</w:t>
+      </w:r>
+    </w:p>
+    <w:p>
+      <w:pPr>
+        <w:pStyle w:val="Listenabsatz"/>
+        <w:numPr>
+          <w:ilvl w:val="2"/>
+          <w:numId w:val="6"/>
+        </w:numPr>
+        <w:rPr>
+          <w:lang w:val="de-DE"/>
+        </w:rPr>
+      </w:pPr>
+      <w:r>
+        <w:rPr>
+          <w:lang w:val="de-DE"/>
+        </w:rPr>
+        <w:t xml:space="preserve">Gewichte </w:t>
+      </w:r>
+      <w:proofErr w:type="gramStart"/>
+      <w:r>
+        <w:rPr>
+          <w:lang w:val="de-DE"/>
+        </w:rPr>
+        <w:t>zum entgegenwirken</w:t>
+      </w:r>
+      <w:proofErr w:type="gramEnd"/>
+      <w:r>
+        <w:rPr>
+          <w:lang w:val="de-DE"/>
+        </w:rPr>
+        <w:t xml:space="preserve"> der auftretenden Kräfte &amp; um sanfteres schließen zu ermöglichen</w:t>
+      </w:r>
+    </w:p>
+    <w:p>
+      <w:pPr>
+        <w:pStyle w:val="Listenabsatz"/>
+        <w:numPr>
+          <w:ilvl w:val="0"/>
+          <w:numId w:val="6"/>
+        </w:numPr>
+        <w:rPr>
+          <w:lang w:val="de-DE"/>
+        </w:rPr>
+      </w:pPr>
+      <w:r>
+        <w:rPr>
+          <w:lang w:val="de-DE"/>
+        </w:rPr>
+        <w:t>Überlegung welche Berechnungen durchzuführen sind:</w:t>
+      </w:r>
+    </w:p>
+    <w:p>
+      <w:pPr>
+        <w:pStyle w:val="Listenabsatz"/>
+        <w:numPr>
+          <w:ilvl w:val="1"/>
+          <w:numId w:val="6"/>
+        </w:numPr>
+        <w:rPr>
+          <w:lang w:val="de-DE"/>
+        </w:rPr>
+      </w:pPr>
+      <w:r>
+        <w:rPr>
+          <w:lang w:val="de-DE"/>
+        </w:rPr>
+        <w:t>Windströmung (bis zu welcher Windstärke kann Halterung geöffnet sein)</w:t>
+      </w:r>
+    </w:p>
+    <w:p>
+      <w:pPr>
+        <w:pStyle w:val="Listenabsatz"/>
+        <w:numPr>
+          <w:ilvl w:val="1"/>
+          <w:numId w:val="6"/>
+        </w:numPr>
+        <w:rPr>
+          <w:lang w:val="de-DE"/>
+        </w:rPr>
+      </w:pPr>
+      <w:r>
+        <w:rPr>
+          <w:lang w:val="de-DE"/>
+        </w:rPr>
+        <w:t>Gesamtverbrauch pro Tag/Woche</w:t>
+      </w:r>
+    </w:p>
+    <w:p>
+      <w:pPr>
+        <w:pStyle w:val="Listenabsatz"/>
+        <w:numPr>
+          <w:ilvl w:val="1"/>
+          <w:numId w:val="6"/>
+        </w:numPr>
+        <w:rPr>
+          <w:lang w:val="de-DE"/>
+        </w:rPr>
+      </w:pPr>
+      <w:r>
+        <w:rPr>
+          <w:lang w:val="de-DE"/>
+        </w:rPr>
+        <w:t>Wieviel Strom Solarpaneele erzeugen</w:t>
+      </w:r>
+    </w:p>
+    <w:p>
+      <w:pPr>
+        <w:pStyle w:val="Listenabsatz"/>
+        <w:numPr>
+          <w:ilvl w:val="1"/>
+          <w:numId w:val="6"/>
+        </w:numPr>
+        <w:rPr>
+          <w:lang w:val="de-DE"/>
+        </w:rPr>
+      </w:pPr>
+      <w:r>
+        <w:rPr>
+          <w:lang w:val="de-DE"/>
+        </w:rPr>
+        <w:t>Solarpaneele auswählen</w:t>
+      </w:r>
+    </w:p>
+    <w:p>
+      <w:pPr>
+        <w:pStyle w:val="Listenabsatz"/>
+        <w:numPr>
+          <w:ilvl w:val="1"/>
+          <w:numId w:val="6"/>
+        </w:numPr>
+        <w:rPr>
+          <w:lang w:val="de-DE"/>
+        </w:rPr>
+      </w:pPr>
+      <w:r>
+        <w:rPr>
+          <w:lang w:val="de-DE"/>
+        </w:rPr>
+        <w:t>Schwerpunktberechnung</w:t>
+      </w:r>
+    </w:p>
+    <w:p>
+      <w:pPr>
+        <w:pStyle w:val="Listenabsatz"/>
+        <w:numPr>
+          <w:ilvl w:val="1"/>
+          <w:numId w:val="6"/>
+        </w:numPr>
+        <w:rPr>
+          <w:lang w:val="de-DE"/>
+        </w:rPr>
+      </w:pPr>
+      <w:r>
+        <w:rPr>
+          <w:lang w:val="de-DE"/>
+        </w:rPr>
+        <w:t>Federberechnung</w:t>
+      </w:r>
+    </w:p>
+    <w:p>
+      <w:pPr>
+        <w:pStyle w:val="Listenabsatz"/>
+        <w:numPr>
+          <w:ilvl w:val="1"/>
+          <w:numId w:val="6"/>
+        </w:numPr>
+        <w:rPr>
+          <w:lang w:val="de-DE"/>
+        </w:rPr>
+      </w:pPr>
+      <w:r>
+        <w:rPr>
+          <w:lang w:val="de-DE"/>
+        </w:rPr>
+        <w:t>Steifigkeit von der Gesamten Konstruktion</w:t>
+      </w:r>
+    </w:p>
+    <w:p>
+      <w:pPr>
+        <w:rPr>
+          <w:lang w:val="de-DE"/>
+        </w:rPr>
+      </w:pPr>
     </w:p>
     <w:sectPr>
+      <w:headerReference w:type="default" r:id="rId7"/>
       <w:pgSz w:w="11906" w:h="16838"/>
       <w:pgMar w:top="1417" w:right="1417" w:bottom="1134" w:left="1417" w:header="708" w:footer="708" w:gutter="0"/>
       <w:cols w:space="708"/>
@@ -815,6 +1091,70 @@
 </w:document>
 </file>
 
+<file path=word/endnotes.xml><?xml version="1.0" encoding="utf-8"?>
+<w:endnotes xmlns:wpc="http://schemas.microsoft.com/office/word/2010/wordprocessingCanvas" xmlns:cx="http://schemas.microsoft.com/office/drawing/2014/chartex" xmlns:cx1="http://schemas.microsoft.com/office/drawing/2015/9/8/chartex" xmlns:cx2="http://schemas.microsoft.com/office/drawing/2015/10/21/chartex" xmlns:cx3="http://schemas.microsoft.com/office/drawing/2016/5/9/chartex" xmlns:cx4="http://schemas.microsoft.com/office/drawing/2016/5/10/chartex" xmlns:cx5="http://schemas.microsoft.com/office/drawing/2016/5/11/chartex" xmlns:cx6="http://schemas.microsoft.com/office/drawing/2016/5/12/chartex" xmlns:cx7="http://schemas.microsoft.com/office/drawing/2016/5/13/chartex" xmlns:cx8="http://schemas.microsoft.com/office/drawing/2016/5/14/chartex" xmlns:mc="http://schemas.openxmlformats.org/markup-compatibility/2006" xmlns:aink="http://schemas.microsoft.com/office/drawing/2016/ink" xmlns:am3d="http://schemas.microsoft.com/office/drawing/2017/model3d" xmlns:o="urn:schemas-microsoft-com:office:office" xmlns:r="http://schemas.openxmlformats.org/officeDocument/2006/relationships" xmlns:m="http://schemas.openxmlformats.org/officeDocument/2006/math" xmlns:v="urn:schemas-microsoft-com:vml" xmlns:wp14="http://schemas.microsoft.com/office/word/2010/wordprocessingDrawing" xmlns:wp="http://schemas.openxmlformats.org/drawingml/2006/wordprocessingDrawing" xmlns:w10="urn:schemas-microsoft-com:office:word" xmlns:w="http://schemas.openxmlformats.org/wordprocessingml/2006/main" xmlns:w14="http://schemas.microsoft.com/office/word/2010/wordml" xmlns:w15="http://schemas.microsoft.com/office/word/2012/wordml" xmlns:w16cex="http://schemas.microsoft.com/office/word/2018/wordml/cex" xmlns:w16cid="http://schemas.microsoft.com/office/word/2016/wordml/cid" xmlns:w16="http://schemas.microsoft.com/office/word/2018/wordml" xmlns:w16sdtdh="http://schemas.microsoft.com/office/word/2020/wordml/sdtdatahash" xmlns:w16se="http://schemas.microsoft.com/office/word/2015/wordml/symex" xmlns:wpg="http://schemas.microsoft.com/office/word/2010/wordprocessingGroup" xmlns:wpi="http://schemas.microsoft.com/office/word/2010/wordprocessingInk" xmlns:wne="http://schemas.microsoft.com/office/word/2006/wordml" xmlns:wps="http://schemas.microsoft.com/office/word/2010/wordprocessingShape" mc:Ignorable="w14 w15 w16se w16cid w16 w16cex w16sdtdh wp14">
+  <w:endnote w:type="separator" w:id="-1">
+    <w:p>
+      <w:pPr>
+        <w:spacing w:after="0" w:line="240" w:lineRule="auto"/>
+      </w:pPr>
+      <w:r>
+        <w:separator/>
+      </w:r>
+    </w:p>
+  </w:endnote>
+  <w:endnote w:type="continuationSeparator" w:id="0">
+    <w:p>
+      <w:pPr>
+        <w:spacing w:after="0" w:line="240" w:lineRule="auto"/>
+      </w:pPr>
+      <w:r>
+        <w:continuationSeparator/>
+      </w:r>
+    </w:p>
+  </w:endnote>
+</w:endnotes>
+</file>
+
+<file path=word/footnotes.xml><?xml version="1.0" encoding="utf-8"?>
+<w:footnotes xmlns:wpc="http://schemas.microsoft.com/office/word/2010/wordprocessingCanvas" xmlns:cx="http://schemas.microsoft.com/office/drawing/2014/chartex" xmlns:cx1="http://schemas.microsoft.com/office/drawing/2015/9/8/chartex" xmlns:cx2="http://schemas.microsoft.com/office/drawing/2015/10/21/chartex" xmlns:cx3="http://schemas.microsoft.com/office/drawing/2016/5/9/chartex" xmlns:cx4="http://schemas.microsoft.com/office/drawing/2016/5/10/chartex" xmlns:cx5="http://schemas.microsoft.com/office/drawing/2016/5/11/chartex" xmlns:cx6="http://schemas.microsoft.com/office/drawing/2016/5/12/chartex" xmlns:cx7="http://schemas.microsoft.com/office/drawing/2016/5/13/chartex" xmlns:cx8="http://schemas.microsoft.com/office/drawing/2016/5/14/chartex" xmlns:mc="http://schemas.openxmlformats.org/markup-compatibility/2006" xmlns:aink="http://schemas.microsoft.com/office/drawing/2016/ink" xmlns:am3d="http://schemas.microsoft.com/office/drawing/2017/model3d" xmlns:o="urn:schemas-microsoft-com:office:office" xmlns:r="http://schemas.openxmlformats.org/officeDocument/2006/relationships" xmlns:m="http://schemas.openxmlformats.org/officeDocument/2006/math" xmlns:v="urn:schemas-microsoft-com:vml" xmlns:wp14="http://schemas.microsoft.com/office/word/2010/wordprocessingDrawing" xmlns:wp="http://schemas.openxmlformats.org/drawingml/2006/wordprocessingDrawing" xmlns:w10="urn:schemas-microsoft-com:office:word" xmlns:w="http://schemas.openxmlformats.org/wordprocessingml/2006/main" xmlns:w14="http://schemas.microsoft.com/office/word/2010/wordml" xmlns:w15="http://schemas.microsoft.com/office/word/2012/wordml" xmlns:w16cex="http://schemas.microsoft.com/office/word/2018/wordml/cex" xmlns:w16cid="http://schemas.microsoft.com/office/word/2016/wordml/cid" xmlns:w16="http://schemas.microsoft.com/office/word/2018/wordml" xmlns:w16sdtdh="http://schemas.microsoft.com/office/word/2020/wordml/sdtdatahash" xmlns:w16se="http://schemas.microsoft.com/office/word/2015/wordml/symex" xmlns:wpg="http://schemas.microsoft.com/office/word/2010/wordprocessingGroup" xmlns:wpi="http://schemas.microsoft.com/office/word/2010/wordprocessingInk" xmlns:wne="http://schemas.microsoft.com/office/word/2006/wordml" xmlns:wps="http://schemas.microsoft.com/office/word/2010/wordprocessingShape" mc:Ignorable="w14 w15 w16se w16cid w16 w16cex w16sdtdh wp14">
+  <w:footnote w:type="separator" w:id="-1">
+    <w:p>
+      <w:pPr>
+        <w:spacing w:after="0" w:line="240" w:lineRule="auto"/>
+      </w:pPr>
+      <w:r>
+        <w:separator/>
+      </w:r>
+    </w:p>
+  </w:footnote>
+  <w:footnote w:type="continuationSeparator" w:id="0">
+    <w:p>
+      <w:pPr>
+        <w:spacing w:after="0" w:line="240" w:lineRule="auto"/>
+      </w:pPr>
+      <w:r>
+        <w:continuationSeparator/>
+      </w:r>
+    </w:p>
+  </w:footnote>
+</w:footnotes>
+</file>
+
+<file path=word/header1.xml><?xml version="1.0" encoding="utf-8"?>
+<w:hdr xmlns:wpc="http://schemas.microsoft.com/office/word/2010/wordprocessingCanvas" xmlns:cx="http://schemas.microsoft.com/office/drawing/2014/chartex" xmlns:cx1="http://schemas.microsoft.com/office/drawing/2015/9/8/chartex" xmlns:cx2="http://schemas.microsoft.com/office/drawing/2015/10/21/chartex" xmlns:cx3="http://schemas.microsoft.com/office/drawing/2016/5/9/chartex" xmlns:cx4="http://schemas.microsoft.com/office/drawing/2016/5/10/chartex" xmlns:cx5="http://schemas.microsoft.com/office/drawing/2016/5/11/chartex" xmlns:cx6="http://schemas.microsoft.com/office/drawing/2016/5/12/chartex" xmlns:cx7="http://schemas.microsoft.com/office/drawing/2016/5/13/chartex" xmlns:cx8="http://schemas.microsoft.com/office/drawing/2016/5/14/chartex" xmlns:mc="http://schemas.openxmlformats.org/markup-compatibility/2006" xmlns:aink="http://schemas.microsoft.com/office/drawing/2016/ink" xmlns:am3d="http://schemas.microsoft.com/office/drawing/2017/model3d" xmlns:o="urn:schemas-microsoft-com:office:office" xmlns:r="http://schemas.openxmlformats.org/officeDocument/2006/relationships" xmlns:m="http://schemas.openxmlformats.org/officeDocument/2006/math" xmlns:v="urn:schemas-microsoft-com:vml" xmlns:wp14="http://schemas.microsoft.com/office/word/2010/wordprocessingDrawing" xmlns:wp="http://schemas.openxmlformats.org/drawingml/2006/wordprocessingDrawing" xmlns:w10="urn:schemas-microsoft-com:office:word" xmlns:w="http://schemas.openxmlformats.org/wordprocessingml/2006/main" xmlns:w14="http://schemas.microsoft.com/office/word/2010/wordml" xmlns:w15="http://schemas.microsoft.com/office/word/2012/wordml" xmlns:w16cex="http://schemas.microsoft.com/office/word/2018/wordml/cex" xmlns:w16cid="http://schemas.microsoft.com/office/word/2016/wordml/cid" xmlns:w16="http://schemas.microsoft.com/office/word/2018/wordml" xmlns:w16sdtdh="http://schemas.microsoft.com/office/word/2020/wordml/sdtdatahash" xmlns:w16se="http://schemas.microsoft.com/office/word/2015/wordml/symex" xmlns:wpg="http://schemas.microsoft.com/office/word/2010/wordprocessingGroup" xmlns:wpi="http://schemas.microsoft.com/office/word/2010/wordprocessingInk" xmlns:wne="http://schemas.microsoft.com/office/word/2006/wordml" xmlns:wps="http://schemas.microsoft.com/office/word/2010/wordprocessingShape" mc:Ignorable="w14 w15 w16se w16cid w16 w16cex w16sdtdh wp14">
+  <w:p>
+    <w:pPr>
+      <w:pStyle w:val="Kopfzeile"/>
+    </w:pPr>
+    <w:r>
+      <w:tab/>
+      <w:t>Maturaprojekt</w:t>
+    </w:r>
+  </w:p>
+</w:hdr>
+</file>
+
 <file path=word/numbering.xml><?xml version="1.0" encoding="utf-8"?>
 <w:numbering xmlns:wpc="http://schemas.microsoft.com/office/word/2010/wordprocessingCanvas" xmlns:cx="http://schemas.microsoft.com/office/drawing/2014/chartex" xmlns:cx1="http://schemas.microsoft.com/office/drawing/2015/9/8/chartex" xmlns:cx2="http://schemas.microsoft.com/office/drawing/2015/10/21/chartex" xmlns:cx3="http://schemas.microsoft.com/office/drawing/2016/5/9/chartex" xmlns:cx4="http://schemas.microsoft.com/office/drawing/2016/5/10/chartex" xmlns:cx5="http://schemas.microsoft.com/office/drawing/2016/5/11/chartex" xmlns:cx6="http://schemas.microsoft.com/office/drawing/2016/5/12/chartex" xmlns:cx7="http://schemas.microsoft.com/office/drawing/2016/5/13/chartex" xmlns:cx8="http://schemas.microsoft.com/office/drawing/2016/5/14/chartex" xmlns:mc="http://schemas.openxmlformats.org/markup-compatibility/2006" xmlns:aink="http://schemas.microsoft.com/office/drawing/2016/ink" xmlns:am3d="http://schemas.microsoft.com/office/drawing/2017/model3d" xmlns:o="urn:schemas-microsoft-com:office:office" xmlns:r="http://schemas.openxmlformats.org/officeDocument/2006/relationships" xmlns:m="http://schemas.openxmlformats.org/officeDocument/2006/math" xmlns:v="urn:schemas-microsoft-com:vml" xmlns:wp14="http://schemas.microsoft.com/office/word/2010/wordprocessingDrawing" xmlns:wp="http://schemas.openxmlformats.org/drawingml/2006/wordprocessingDrawing" xmlns:w10="urn:schemas-microsoft-com:office:word" xmlns:w="http://schemas.openxmlformats.org/wordprocessingml/2006/main" xmlns:w14="http://schemas.microsoft.com/office/word/2010/wordml" xmlns:w15="http://schemas.microsoft.com/office/word/2012/wordml" xmlns:w16cex="http://schemas.microsoft.com/office/word/2018/wordml/cex" xmlns:w16cid="http://schemas.microsoft.com/office/word/2016/wordml/cid" xmlns:w16="http://schemas.microsoft.com/office/word/2018/wordml" xmlns:w16sdtdh="http://schemas.microsoft.com/office/word/2020/wordml/sdtdatahash" xmlns:w16se="http://schemas.microsoft.com/office/word/2015/wordml/symex" xmlns:wpg="http://schemas.microsoft.com/office/word/2010/wordprocessingGroup" xmlns:wpi="http://schemas.microsoft.com/office/word/2010/wordprocessingInk" xmlns:wne="http://schemas.microsoft.com/office/word/2006/wordml" xmlns:wps="http://schemas.microsoft.com/office/word/2010/wordprocessingShape" mc:Ignorable="w14 w15 w16se w16cid w16 w16cex w16sdtdh wp14">
   <w:abstractNum w:abstractNumId="0" w15:restartNumberingAfterBreak="0">
@@ -933,7 +1273,7 @@
   <w:abstractNum w:abstractNumId="1" w15:restartNumberingAfterBreak="0">
     <w:nsid w:val="2C8B185F"/>
     <w:multiLevelType w:val="hybridMultilevel"/>
-    <w:tmpl w:val="E8165346"/>
+    <w:tmpl w:val="46A8FA82"/>
     <w:lvl w:ilvl="0" w:tplc="0C070001">
       <w:start w:val="1"/>
       <w:numFmt w:val="bullet"/>
@@ -1953,6 +2293,50 @@
       <w:contextualSpacing/>
     </w:pPr>
   </w:style>
+  <w:style w:type="paragraph" w:styleId="Kopfzeile">
+    <w:name w:val="header"/>
+    <w:basedOn w:val="Standard"/>
+    <w:link w:val="KopfzeileZchn"/>
+    <w:uiPriority w:val="99"/>
+    <w:unhideWhenUsed/>
+    <w:rsid w:val="00B20927"/>
+    <w:pPr>
+      <w:tabs>
+        <w:tab w:val="center" w:pos="4536"/>
+        <w:tab w:val="right" w:pos="9072"/>
+      </w:tabs>
+      <w:spacing w:after="0" w:line="240" w:lineRule="auto"/>
+    </w:pPr>
+  </w:style>
+  <w:style w:type="character" w:customStyle="1" w:styleId="KopfzeileZchn">
+    <w:name w:val="Kopfzeile Zchn"/>
+    <w:basedOn w:val="Absatz-Standardschriftart"/>
+    <w:link w:val="Kopfzeile"/>
+    <w:uiPriority w:val="99"/>
+    <w:rsid w:val="00B20927"/>
+  </w:style>
+  <w:style w:type="paragraph" w:styleId="Fuzeile">
+    <w:name w:val="footer"/>
+    <w:basedOn w:val="Standard"/>
+    <w:link w:val="FuzeileZchn"/>
+    <w:uiPriority w:val="99"/>
+    <w:unhideWhenUsed/>
+    <w:rsid w:val="00B20927"/>
+    <w:pPr>
+      <w:tabs>
+        <w:tab w:val="center" w:pos="4536"/>
+        <w:tab w:val="right" w:pos="9072"/>
+      </w:tabs>
+      <w:spacing w:after="0" w:line="240" w:lineRule="auto"/>
+    </w:pPr>
+  </w:style>
+  <w:style w:type="character" w:customStyle="1" w:styleId="FuzeileZchn">
+    <w:name w:val="Fußzeile Zchn"/>
+    <w:basedOn w:val="Absatz-Standardschriftart"/>
+    <w:link w:val="Fuzeile"/>
+    <w:uiPriority w:val="99"/>
+    <w:rsid w:val="00B20927"/>
+  </w:style>
 </w:styles>
 </file>
 

--- a/Stunden_Konrad.docx
+++ b/Stunden_Konrad.docx
@@ -25,7 +25,12 @@
           <w:lang w:val="de-DE"/>
         </w:rPr>
         <w:tab/>
-        <w:t>Zeit</w:t>
+      </w:r>
+      <w:r>
+        <w:rPr>
+          <w:lang w:val="de-DE"/>
+        </w:rPr>
+        <w:t>Stunden</w:t>
       </w:r>
     </w:p>
     <w:p>
@@ -129,6 +134,268 @@
       <w:pPr>
         <w:pStyle w:val="Listenabsatz"/>
         <w:numPr>
+          <w:ilvl w:val="1"/>
+          <w:numId w:val="2"/>
+        </w:numPr>
+        <w:rPr>
+          <w:lang w:val="de-DE"/>
+        </w:rPr>
+      </w:pPr>
+      <w:r>
+        <w:rPr>
+          <w:lang w:val="de-DE"/>
+        </w:rPr>
+        <w:t>Wassergenerator</w:t>
+      </w:r>
+    </w:p>
+    <w:tbl>
+      <w:tblPr>
+        <w:tblStyle w:val="Tabellenraster"/>
+        <w:tblW w:w="0" w:type="auto"/>
+        <w:tblLook w:val="04A0" w:firstRow="1" w:lastRow="0" w:firstColumn="1" w:lastColumn="0" w:noHBand="0" w:noVBand="1"/>
+      </w:tblPr>
+      <w:tblGrid>
+        <w:gridCol w:w="2265"/>
+        <w:gridCol w:w="2265"/>
+        <w:gridCol w:w="2266"/>
+        <w:gridCol w:w="2266"/>
+      </w:tblGrid>
+      <w:tr>
+        <w:tc>
+          <w:tcPr>
+            <w:tcW w:w="2265" w:type="dxa"/>
+          </w:tcPr>
+          <w:p>
+            <w:pPr>
+              <w:rPr>
+                <w:lang w:val="de-DE"/>
+              </w:rPr>
+            </w:pPr>
+          </w:p>
+        </w:tc>
+        <w:tc>
+          <w:tcPr>
+            <w:tcW w:w="2265" w:type="dxa"/>
+          </w:tcPr>
+          <w:p>
+            <w:pPr>
+              <w:rPr>
+                <w:lang w:val="de-DE"/>
+              </w:rPr>
+            </w:pPr>
+            <w:r>
+              <w:rPr>
+                <w:lang w:val="de-DE"/>
+              </w:rPr>
+              <w:t>Solarpaneel</w:t>
+            </w:r>
+          </w:p>
+        </w:tc>
+        <w:tc>
+          <w:tcPr>
+            <w:tcW w:w="2266" w:type="dxa"/>
+          </w:tcPr>
+          <w:p>
+            <w:pPr>
+              <w:rPr>
+                <w:lang w:val="de-DE"/>
+              </w:rPr>
+            </w:pPr>
+            <w:r>
+              <w:rPr>
+                <w:lang w:val="de-DE"/>
+              </w:rPr>
+              <w:t>Windgenerator</w:t>
+            </w:r>
+          </w:p>
+        </w:tc>
+        <w:tc>
+          <w:tcPr>
+            <w:tcW w:w="2266" w:type="dxa"/>
+          </w:tcPr>
+          <w:p>
+            <w:pPr>
+              <w:rPr>
+                <w:lang w:val="de-DE"/>
+              </w:rPr>
+            </w:pPr>
+            <w:r>
+              <w:rPr>
+                <w:lang w:val="de-DE"/>
+              </w:rPr>
+              <w:t>Wassergenerator</w:t>
+            </w:r>
+          </w:p>
+        </w:tc>
+      </w:tr>
+      <w:tr>
+        <w:tc>
+          <w:tcPr>
+            <w:tcW w:w="2265" w:type="dxa"/>
+          </w:tcPr>
+          <w:p>
+            <w:pPr>
+              <w:rPr>
+                <w:lang w:val="de-DE"/>
+              </w:rPr>
+            </w:pPr>
+            <w:r>
+              <w:rPr>
+                <w:lang w:val="de-DE"/>
+              </w:rPr>
+              <w:t>Vorteile</w:t>
+            </w:r>
+          </w:p>
+        </w:tc>
+        <w:tc>
+          <w:tcPr>
+            <w:tcW w:w="2265" w:type="dxa"/>
+          </w:tcPr>
+          <w:p>
+            <w:pPr>
+              <w:rPr>
+                <w:lang w:val="de-DE"/>
+              </w:rPr>
+            </w:pPr>
+            <w:r>
+              <w:rPr>
+                <w:lang w:val="de-DE"/>
+              </w:rPr>
+              <w:t>Viel Stromerzeugung Tagsüber</w:t>
+            </w:r>
+          </w:p>
+        </w:tc>
+        <w:tc>
+          <w:tcPr>
+            <w:tcW w:w="2266" w:type="dxa"/>
+          </w:tcPr>
+          <w:p>
+            <w:pPr>
+              <w:rPr>
+                <w:lang w:val="de-DE"/>
+              </w:rPr>
+            </w:pPr>
+            <w:r>
+              <w:rPr>
+                <w:lang w:val="de-DE"/>
+              </w:rPr>
+              <w:t>Gute Stromerzeugung bei Wind</w:t>
+            </w:r>
+          </w:p>
+        </w:tc>
+        <w:tc>
+          <w:tcPr>
+            <w:tcW w:w="2266" w:type="dxa"/>
+          </w:tcPr>
+          <w:p>
+            <w:pPr>
+              <w:rPr>
+                <w:lang w:val="de-DE"/>
+              </w:rPr>
+            </w:pPr>
+            <w:r>
+              <w:rPr>
+                <w:lang w:val="de-DE"/>
+              </w:rPr>
+              <w:t>Keine Hinderung an Bord</w:t>
+            </w:r>
+          </w:p>
+        </w:tc>
+      </w:tr>
+      <w:tr>
+        <w:tc>
+          <w:tcPr>
+            <w:tcW w:w="2265" w:type="dxa"/>
+          </w:tcPr>
+          <w:p>
+            <w:pPr>
+              <w:rPr>
+                <w:lang w:val="de-DE"/>
+              </w:rPr>
+            </w:pPr>
+            <w:r>
+              <w:rPr>
+                <w:lang w:val="de-DE"/>
+              </w:rPr>
+              <w:t>Nachteile</w:t>
+            </w:r>
+          </w:p>
+        </w:tc>
+        <w:tc>
+          <w:tcPr>
+            <w:tcW w:w="2265" w:type="dxa"/>
+          </w:tcPr>
+          <w:p>
+            <w:pPr>
+              <w:rPr>
+                <w:lang w:val="de-DE"/>
+              </w:rPr>
+            </w:pPr>
+            <w:r>
+              <w:rPr>
+                <w:lang w:val="de-DE"/>
+              </w:rPr>
+              <w:t>Platzierung schwierig</w:t>
+            </w:r>
+          </w:p>
+        </w:tc>
+        <w:tc>
+          <w:tcPr>
+            <w:tcW w:w="2266" w:type="dxa"/>
+          </w:tcPr>
+          <w:p>
+            <w:pPr>
+              <w:rPr>
+                <w:lang w:val="de-DE"/>
+              </w:rPr>
+            </w:pPr>
+            <w:proofErr w:type="gramStart"/>
+            <w:r>
+              <w:rPr>
+                <w:lang w:val="de-DE"/>
+              </w:rPr>
+              <w:t>Kann</w:t>
+            </w:r>
+            <w:proofErr w:type="gramEnd"/>
+            <w:r>
+              <w:rPr>
+                <w:lang w:val="de-DE"/>
+              </w:rPr>
+              <w:t xml:space="preserve"> Leine oder Segel beschädigen, sehr laut</w:t>
+            </w:r>
+          </w:p>
+        </w:tc>
+        <w:tc>
+          <w:tcPr>
+            <w:tcW w:w="2266" w:type="dxa"/>
+          </w:tcPr>
+          <w:p>
+            <w:pPr>
+              <w:rPr>
+                <w:lang w:val="de-DE"/>
+              </w:rPr>
+            </w:pPr>
+            <w:r>
+              <w:rPr>
+                <w:lang w:val="de-DE"/>
+              </w:rPr>
+              <w:t>Produziert nur während der Fahrt</w:t>
+            </w:r>
+          </w:p>
+        </w:tc>
+      </w:tr>
+    </w:tbl>
+    <w:p>
+      <w:pPr>
+        <w:rPr>
+          <w:lang w:val="de-DE"/>
+        </w:rPr>
+      </w:pPr>
+    </w:p>
+    <w:p>
+      <w:pPr>
+        <w:pStyle w:val="Listenabsatz"/>
+        <w:numPr>
           <w:ilvl w:val="0"/>
           <w:numId w:val="2"/>
         </w:numPr>
@@ -212,24 +479,6 @@
         <w:rPr>
           <w:lang w:val="de-DE"/>
         </w:rPr>
-        <w:t>Bessere Positionierung am Schiff</w:t>
-      </w:r>
-    </w:p>
-    <w:p>
-      <w:pPr>
-        <w:pStyle w:val="Listenabsatz"/>
-        <w:numPr>
-          <w:ilvl w:val="2"/>
-          <w:numId w:val="2"/>
-        </w:numPr>
-        <w:rPr>
-          <w:lang w:val="de-DE"/>
-        </w:rPr>
-      </w:pPr>
-      <w:r>
-        <w:rPr>
-          <w:lang w:val="de-DE"/>
-        </w:rPr>
         <w:t>höhere Leistung</w:t>
       </w:r>
       <w:r>
@@ -415,7 +664,12 @@
           <w:lang w:val="de-DE"/>
         </w:rPr>
         <w:tab/>
-        <w:t>Zeit</w:t>
+      </w:r>
+      <w:r>
+        <w:rPr>
+          <w:lang w:val="de-DE"/>
+        </w:rPr>
+        <w:t>Stunden</w:t>
       </w:r>
     </w:p>
     <w:p>
@@ -603,7 +857,12 @@
           <w:lang w:val="de-DE"/>
         </w:rPr>
         <w:tab/>
-        <w:t>Zeit</w:t>
+      </w:r>
+      <w:r>
+        <w:rPr>
+          <w:lang w:val="de-DE"/>
+        </w:rPr>
+        <w:t>Stunden</w:t>
       </w:r>
     </w:p>
     <w:p>
@@ -1148,8 +1407,22 @@
       <w:pStyle w:val="Kopfzeile"/>
     </w:pPr>
     <w:r>
+      <w:t>Konrad Jonas</w:t>
+    </w:r>
+    <w:r>
       <w:tab/>
       <w:t>Maturaprojekt</w:t>
+    </w:r>
+    <w:r>
+      <w:tab/>
+    </w:r>
+    <w:proofErr w:type="spellStart"/>
+    <w:r>
+      <w:t>HTBLuVA</w:t>
+    </w:r>
+    <w:proofErr w:type="spellEnd"/>
+    <w:r>
+      <w:t>-Salzburg</w:t>
     </w:r>
   </w:p>
 </w:hdr>
@@ -2337,6 +2610,25 @@
     <w:uiPriority w:val="99"/>
     <w:rsid w:val="00B20927"/>
   </w:style>
+  <w:style w:type="table" w:styleId="Tabellenraster">
+    <w:name w:val="Table Grid"/>
+    <w:basedOn w:val="NormaleTabelle"/>
+    <w:uiPriority w:val="39"/>
+    <w:rsid w:val="00162EB2"/>
+    <w:pPr>
+      <w:spacing w:after="0" w:line="240" w:lineRule="auto"/>
+    </w:pPr>
+    <w:tblPr>
+      <w:tblBorders>
+        <w:top w:val="single" w:sz="4" w:space="0" w:color="auto"/>
+        <w:left w:val="single" w:sz="4" w:space="0" w:color="auto"/>
+        <w:bottom w:val="single" w:sz="4" w:space="0" w:color="auto"/>
+        <w:right w:val="single" w:sz="4" w:space="0" w:color="auto"/>
+        <w:insideH w:val="single" w:sz="4" w:space="0" w:color="auto"/>
+        <w:insideV w:val="single" w:sz="4" w:space="0" w:color="auto"/>
+      </w:tblBorders>
+    </w:tblPr>
+  </w:style>
 </w:styles>
 </file>
 
